--- a/Becoming a Full-stack .NET Developer.docx
+++ b/Becoming a Full-stack .NET Developer.docx
@@ -791,6 +791,853 @@
         <w:rPr>
           <w:rtl w:val="0"/>
         </w:rPr>
+        <w:t xml:space="preserve">Authentication</w:t>
+      </w:r>
+    </w:p>
+    <w:p>
+      <w:pPr>
+        <w:numPr>
+          <w:ilvl w:val="2"/>
+          <w:numId w:val="1"/>
+        </w:numPr>
+        <w:ind w:left="2160" w:hanging="360"/>
+        <w:rPr>
+          <w:u w:val="none"/>
+        </w:rPr>
+      </w:pPr>
+      <w:r>
+        <w:rPr>
+          <w:rtl w:val="0"/>
+        </w:rPr>
+        <w:t xml:space="preserve">Sign up</w:t>
+      </w:r>
+    </w:p>
+    <w:p>
+      <w:pPr>
+        <w:numPr>
+          <w:ilvl w:val="2"/>
+          <w:numId w:val="1"/>
+        </w:numPr>
+        <w:ind w:left="2160" w:hanging="360"/>
+        <w:rPr>
+          <w:u w:val="none"/>
+        </w:rPr>
+      </w:pPr>
+      <w:r>
+        <w:rPr>
+          <w:rtl w:val="0"/>
+        </w:rPr>
+        <w:t xml:space="preserve">Login</w:t>
+      </w:r>
+    </w:p>
+    <w:p>
+      <w:pPr>
+        <w:numPr>
+          <w:ilvl w:val="2"/>
+          <w:numId w:val="1"/>
+        </w:numPr>
+        <w:ind w:left="2160" w:hanging="360"/>
+        <w:rPr>
+          <w:u w:val="none"/>
+        </w:rPr>
+      </w:pPr>
+      <w:r>
+        <w:rPr>
+          <w:rtl w:val="0"/>
+        </w:rPr>
+        <w:t xml:space="preserve">Log out</w:t>
+      </w:r>
+    </w:p>
+    <w:p>
+      <w:pPr>
+        <w:numPr>
+          <w:ilvl w:val="2"/>
+          <w:numId w:val="1"/>
+        </w:numPr>
+        <w:ind w:left="2160" w:hanging="360"/>
+        <w:rPr>
+          <w:u w:val="none"/>
+        </w:rPr>
+      </w:pPr>
+      <w:r>
+        <w:rPr>
+          <w:rtl w:val="0"/>
+        </w:rPr>
+        <w:t xml:space="preserve">Change password</w:t>
+      </w:r>
+    </w:p>
+    <w:p>
+      <w:pPr>
+        <w:numPr>
+          <w:ilvl w:val="2"/>
+          <w:numId w:val="1"/>
+        </w:numPr>
+        <w:ind w:left="2160" w:hanging="360"/>
+        <w:rPr>
+          <w:u w:val="none"/>
+        </w:rPr>
+      </w:pPr>
+      <w:r>
+        <w:rPr>
+          <w:rtl w:val="0"/>
+        </w:rPr>
+        <w:t xml:space="preserve">Edit profile</w:t>
+      </w:r>
+    </w:p>
+    <w:p>
+      <w:pPr>
+        <w:numPr>
+          <w:ilvl w:val="1"/>
+          <w:numId w:val="1"/>
+        </w:numPr>
+        <w:ind w:left="1440" w:hanging="360"/>
+        <w:rPr>
+          <w:u w:val="none"/>
+        </w:rPr>
+      </w:pPr>
+      <w:r>
+        <w:rPr>
+          <w:rtl w:val="0"/>
+        </w:rPr>
+        <w:t xml:space="preserve">Gigs</w:t>
+      </w:r>
+    </w:p>
+    <w:p>
+      <w:pPr>
+        <w:numPr>
+          <w:ilvl w:val="2"/>
+          <w:numId w:val="1"/>
+        </w:numPr>
+        <w:ind w:left="2160" w:hanging="360"/>
+        <w:rPr>
+          <w:u w:val="none"/>
+        </w:rPr>
+      </w:pPr>
+      <w:r>
+        <w:rPr>
+          <w:rtl w:val="0"/>
+        </w:rPr>
+        <w:t xml:space="preserve">Add a gig</w:t>
+      </w:r>
+    </w:p>
+    <w:p>
+      <w:pPr>
+        <w:numPr>
+          <w:ilvl w:val="2"/>
+          <w:numId w:val="1"/>
+        </w:numPr>
+        <w:ind w:left="2160" w:hanging="360"/>
+        <w:rPr>
+          <w:u w:val="none"/>
+        </w:rPr>
+      </w:pPr>
+      <w:r>
+        <w:rPr>
+          <w:rtl w:val="0"/>
+        </w:rPr>
+        <w:t xml:space="preserve">Upcoming gig</w:t>
+      </w:r>
+    </w:p>
+    <w:p>
+      <w:pPr>
+        <w:numPr>
+          <w:ilvl w:val="2"/>
+          <w:numId w:val="1"/>
+        </w:numPr>
+        <w:ind w:left="2160" w:hanging="360"/>
+        <w:rPr>
+          <w:u w:val="none"/>
+        </w:rPr>
+      </w:pPr>
+      <w:r>
+        <w:rPr>
+          <w:rtl w:val="0"/>
+        </w:rPr>
+        <w:t xml:space="preserve">Edit a gig</w:t>
+      </w:r>
+    </w:p>
+    <w:p>
+      <w:pPr>
+        <w:numPr>
+          <w:ilvl w:val="2"/>
+          <w:numId w:val="1"/>
+        </w:numPr>
+        <w:ind w:left="2160" w:hanging="360"/>
+        <w:rPr>
+          <w:u w:val="none"/>
+        </w:rPr>
+      </w:pPr>
+      <w:r>
+        <w:rPr>
+          <w:rtl w:val="0"/>
+        </w:rPr>
+        <w:t xml:space="preserve">Remove a gig</w:t>
+      </w:r>
+    </w:p>
+    <w:p>
+      <w:pPr>
+        <w:numPr>
+          <w:ilvl w:val="2"/>
+          <w:numId w:val="1"/>
+        </w:numPr>
+        <w:ind w:left="2160" w:hanging="360"/>
+        <w:rPr>
+          <w:u w:val="none"/>
+        </w:rPr>
+      </w:pPr>
+      <w:r>
+        <w:rPr>
+          <w:rtl w:val="0"/>
+        </w:rPr>
+        <w:t xml:space="preserve">Etc</w:t>
+      </w:r>
+    </w:p>
+    <w:p>
+      <w:pPr>
+        <w:numPr>
+          <w:ilvl w:val="1"/>
+          <w:numId w:val="1"/>
+        </w:numPr>
+        <w:ind w:left="1440" w:hanging="360"/>
+        <w:rPr>
+          <w:u w:val="none"/>
+        </w:rPr>
+      </w:pPr>
+      <w:r>
+        <w:rPr>
+          <w:rtl w:val="0"/>
+        </w:rPr>
+        <w:t xml:space="preserve">Gig Calendar</w:t>
+      </w:r>
+    </w:p>
+    <w:p>
+      <w:pPr>
+        <w:numPr>
+          <w:ilvl w:val="2"/>
+          <w:numId w:val="1"/>
+        </w:numPr>
+        <w:ind w:left="2160" w:hanging="360"/>
+        <w:rPr>
+          <w:u w:val="none"/>
+        </w:rPr>
+      </w:pPr>
+      <w:r>
+        <w:rPr>
+          <w:rtl w:val="0"/>
+        </w:rPr>
+        <w:t xml:space="preserve">Add a gig to calendar</w:t>
+      </w:r>
+    </w:p>
+    <w:p>
+      <w:pPr>
+        <w:numPr>
+          <w:ilvl w:val="2"/>
+          <w:numId w:val="1"/>
+        </w:numPr>
+        <w:ind w:left="2160" w:hanging="360"/>
+        <w:rPr>
+          <w:u w:val="none"/>
+        </w:rPr>
+      </w:pPr>
+      <w:r>
+        <w:rPr>
+          <w:rtl w:val="0"/>
+        </w:rPr>
+        <w:t xml:space="preserve">Remove a gig from calendar </w:t>
+      </w:r>
+    </w:p>
+    <w:p>
+      <w:pPr>
+        <w:numPr>
+          <w:ilvl w:val="2"/>
+          <w:numId w:val="1"/>
+        </w:numPr>
+        <w:ind w:left="2160" w:hanging="360"/>
+        <w:rPr>
+          <w:u w:val="none"/>
+        </w:rPr>
+      </w:pPr>
+      <w:r>
+        <w:rPr>
+          <w:rtl w:val="0"/>
+        </w:rPr>
+        <w:t xml:space="preserve">View gigs I’m attending</w:t>
+      </w:r>
+    </w:p>
+    <w:p>
+      <w:pPr>
+        <w:numPr>
+          <w:ilvl w:val="1"/>
+          <w:numId w:val="1"/>
+        </w:numPr>
+        <w:ind w:left="1440" w:hanging="360"/>
+        <w:rPr>
+          <w:u w:val="none"/>
+        </w:rPr>
+      </w:pPr>
+      <w:r>
+        <w:rPr>
+          <w:rtl w:val="0"/>
+        </w:rPr>
+        <w:t xml:space="preserve">Following</w:t>
+      </w:r>
+    </w:p>
+    <w:p>
+      <w:pPr>
+        <w:numPr>
+          <w:ilvl w:val="2"/>
+          <w:numId w:val="1"/>
+        </w:numPr>
+        <w:ind w:left="2160" w:hanging="360"/>
+        <w:rPr>
+          <w:u w:val="none"/>
+        </w:rPr>
+      </w:pPr>
+      <w:r>
+        <w:rPr>
+          <w:rtl w:val="0"/>
+        </w:rPr>
+        <w:t xml:space="preserve">Follow an artist</w:t>
+      </w:r>
+    </w:p>
+    <w:p>
+      <w:pPr>
+        <w:numPr>
+          <w:ilvl w:val="2"/>
+          <w:numId w:val="1"/>
+        </w:numPr>
+        <w:ind w:left="2160" w:hanging="360"/>
+        <w:rPr>
+          <w:u w:val="none"/>
+        </w:rPr>
+      </w:pPr>
+      <w:r>
+        <w:rPr>
+          <w:rtl w:val="0"/>
+        </w:rPr>
+        <w:t xml:space="preserve">Unfollow an artist</w:t>
+      </w:r>
+    </w:p>
+    <w:p>
+      <w:pPr>
+        <w:numPr>
+          <w:ilvl w:val="2"/>
+          <w:numId w:val="1"/>
+        </w:numPr>
+        <w:ind w:left="2160" w:hanging="360"/>
+        <w:rPr>
+          <w:u w:val="none"/>
+        </w:rPr>
+      </w:pPr>
+      <w:r>
+        <w:rPr>
+          <w:rtl w:val="0"/>
+        </w:rPr>
+        <w:t xml:space="preserve">Who im’ following</w:t>
+      </w:r>
+    </w:p>
+    <w:p>
+      <w:pPr>
+        <w:numPr>
+          <w:ilvl w:val="2"/>
+          <w:numId w:val="1"/>
+        </w:numPr>
+        <w:ind w:left="2160" w:hanging="360"/>
+        <w:rPr>
+          <w:u w:val="none"/>
+        </w:rPr>
+      </w:pPr>
+      <w:r>
+        <w:rPr>
+          <w:rtl w:val="0"/>
+        </w:rPr>
+        <w:t xml:space="preserve">Gig feed</w:t>
+      </w:r>
+    </w:p>
+    <w:p>
+      <w:pPr>
+        <w:numPr>
+          <w:ilvl w:val="0"/>
+          <w:numId w:val="1"/>
+        </w:numPr>
+        <w:ind w:left="720" w:hanging="360"/>
+        <w:rPr>
+          <w:u w:val="none"/>
+        </w:rPr>
+      </w:pPr>
+      <w:r>
+        <w:rPr>
+          <w:rtl w:val="0"/>
+        </w:rPr>
+        <w:t xml:space="preserve">Adding Use Cases to the Backlog</w:t>
+      </w:r>
+    </w:p>
+    <w:p>
+      <w:pPr>
+        <w:numPr>
+          <w:ilvl w:val="0"/>
+          <w:numId w:val="1"/>
+        </w:numPr>
+        <w:ind w:left="720" w:hanging="360"/>
+        <w:rPr>
+          <w:u w:val="none"/>
+        </w:rPr>
+      </w:pPr>
+      <w:r>
+        <w:rPr>
+          <w:rtl w:val="0"/>
+        </w:rPr>
+        <w:t xml:space="preserve">Dependency Between Use Cases</w:t>
+      </w:r>
+    </w:p>
+    <w:p>
+      <w:pPr>
+        <w:numPr>
+          <w:ilvl w:val="1"/>
+          <w:numId w:val="1"/>
+        </w:numPr>
+        <w:ind w:left="1440" w:hanging="360"/>
+        <w:rPr>
+          <w:u w:val="none"/>
+        </w:rPr>
+      </w:pPr>
+      <w:r>
+        <w:rPr>
+          <w:rtl w:val="0"/>
+        </w:rPr>
+        <w:t xml:space="preserve">Unfollow artist -&gt; follow artist -&gt; view gigs</w:t>
+      </w:r>
+    </w:p>
+    <w:p>
+      <w:pPr>
+        <w:numPr>
+          <w:ilvl w:val="1"/>
+          <w:numId w:val="1"/>
+        </w:numPr>
+        <w:ind w:left="1440" w:hanging="360"/>
+        <w:rPr>
+          <w:u w:val="none"/>
+        </w:rPr>
+      </w:pPr>
+      <w:r>
+        <w:rPr>
+          <w:rtl w:val="0"/>
+        </w:rPr>
+        <w:t xml:space="preserve">Order uses cases</w:t>
+      </w:r>
+    </w:p>
+    <w:p>
+      <w:pPr>
+        <w:numPr>
+          <w:ilvl w:val="2"/>
+          <w:numId w:val="1"/>
+        </w:numPr>
+        <w:ind w:left="2160" w:hanging="360"/>
+        <w:rPr>
+          <w:u w:val="none"/>
+        </w:rPr>
+      </w:pPr>
+      <w:r>
+        <w:rPr>
+          <w:rtl w:val="0"/>
+        </w:rPr>
+        <w:t xml:space="preserve">Start with non dependent ones</w:t>
+      </w:r>
+    </w:p>
+    <w:p>
+      <w:pPr>
+        <w:numPr>
+          <w:ilvl w:val="0"/>
+          <w:numId w:val="1"/>
+        </w:numPr>
+        <w:ind w:left="720" w:hanging="360"/>
+        <w:rPr>
+          <w:u w:val="none"/>
+        </w:rPr>
+      </w:pPr>
+      <w:r>
+        <w:rPr>
+          <w:rtl w:val="0"/>
+        </w:rPr>
+        <w:t xml:space="preserve">Order of Use Cases</w:t>
+      </w:r>
+    </w:p>
+    <w:p>
+      <w:pPr>
+        <w:numPr>
+          <w:ilvl w:val="1"/>
+          <w:numId w:val="1"/>
+        </w:numPr>
+        <w:ind w:left="1440" w:hanging="360"/>
+        <w:rPr>
+          <w:u w:val="none"/>
+        </w:rPr>
+      </w:pPr>
+      <w:r>
+        <w:rPr>
+          <w:rtl w:val="0"/>
+        </w:rPr>
+        <w:t xml:space="preserve">Always an order to implementing use cases</w:t>
+      </w:r>
+    </w:p>
+    <w:p>
+      <w:pPr>
+        <w:numPr>
+          <w:ilvl w:val="0"/>
+          <w:numId w:val="1"/>
+        </w:numPr>
+        <w:ind w:left="720" w:hanging="360"/>
+        <w:rPr>
+          <w:u w:val="none"/>
+        </w:rPr>
+      </w:pPr>
+      <w:r>
+        <w:rPr>
+          <w:rtl w:val="0"/>
+        </w:rPr>
+        <w:t xml:space="preserve">Extracting the Core Use Cases</w:t>
+      </w:r>
+    </w:p>
+    <w:p>
+      <w:pPr>
+        <w:numPr>
+          <w:ilvl w:val="1"/>
+          <w:numId w:val="1"/>
+        </w:numPr>
+        <w:ind w:left="1440" w:hanging="360"/>
+        <w:rPr>
+          <w:u w:val="none"/>
+        </w:rPr>
+      </w:pPr>
+      <w:r>
+        <w:rPr>
+          <w:rtl w:val="0"/>
+        </w:rPr>
+        <w:t xml:space="preserve">Capture data and change state of application</w:t>
+      </w:r>
+    </w:p>
+    <w:p>
+      <w:pPr>
+        <w:numPr>
+          <w:ilvl w:val="0"/>
+          <w:numId w:val="1"/>
+        </w:numPr>
+        <w:ind w:left="720" w:hanging="360"/>
+        <w:rPr>
+          <w:u w:val="none"/>
+        </w:rPr>
+      </w:pPr>
+      <w:r>
+        <w:rPr>
+          <w:rtl w:val="0"/>
+        </w:rPr>
+        <w:t xml:space="preserve">Introduction</w:t>
+      </w:r>
+    </w:p>
+    <w:p>
+      <w:pPr>
+        <w:numPr>
+          <w:ilvl w:val="0"/>
+          <w:numId w:val="1"/>
+        </w:numPr>
+        <w:ind w:left="720" w:hanging="360"/>
+        <w:rPr>
+          <w:u w:val="none"/>
+        </w:rPr>
+      </w:pPr>
+      <w:r>
+        <w:rPr>
+          <w:rtl w:val="0"/>
+        </w:rPr>
+        <w:t xml:space="preserve">Assigning Use Cases to the Iter…</w:t>
+      </w:r>
+    </w:p>
+    <w:p>
+      <w:pPr>
+        <w:numPr>
+          <w:ilvl w:val="1"/>
+          <w:numId w:val="1"/>
+        </w:numPr>
+        <w:ind w:left="1440" w:hanging="360"/>
+        <w:rPr>
+          <w:u w:val="none"/>
+        </w:rPr>
+      </w:pPr>
+      <w:r>
+        <w:rPr>
+          <w:rtl w:val="0"/>
+        </w:rPr>
+        <w:t xml:space="preserve">Core uses cases</w:t>
+      </w:r>
+    </w:p>
+    <w:p>
+      <w:pPr>
+        <w:numPr>
+          <w:ilvl w:val="2"/>
+          <w:numId w:val="1"/>
+        </w:numPr>
+        <w:ind w:left="2160" w:hanging="360"/>
+        <w:rPr>
+          <w:u w:val="none"/>
+        </w:rPr>
+      </w:pPr>
+      <w:r>
+        <w:rPr>
+          <w:rtl w:val="0"/>
+        </w:rPr>
+        <w:t xml:space="preserve">Add a gig</w:t>
+      </w:r>
+    </w:p>
+    <w:p>
+      <w:pPr>
+        <w:numPr>
+          <w:ilvl w:val="2"/>
+          <w:numId w:val="1"/>
+        </w:numPr>
+        <w:ind w:left="2160" w:hanging="360"/>
+        <w:rPr>
+          <w:u w:val="none"/>
+        </w:rPr>
+      </w:pPr>
+      <w:r>
+        <w:rPr>
+          <w:rtl w:val="0"/>
+        </w:rPr>
+        <w:t xml:space="preserve">All upcoming gigs</w:t>
+      </w:r>
+    </w:p>
+    <w:p>
+      <w:pPr>
+        <w:numPr>
+          <w:ilvl w:val="2"/>
+          <w:numId w:val="1"/>
+        </w:numPr>
+        <w:ind w:left="2160" w:hanging="360"/>
+        <w:rPr>
+          <w:u w:val="none"/>
+        </w:rPr>
+      </w:pPr>
+      <w:r>
+        <w:rPr>
+          <w:rtl w:val="0"/>
+        </w:rPr>
+        <w:t xml:space="preserve">Add a gig to calendar</w:t>
+      </w:r>
+    </w:p>
+    <w:p>
+      <w:pPr>
+        <w:numPr>
+          <w:ilvl w:val="2"/>
+          <w:numId w:val="1"/>
+        </w:numPr>
+        <w:ind w:left="2160" w:hanging="360"/>
+        <w:rPr>
+          <w:u w:val="none"/>
+        </w:rPr>
+      </w:pPr>
+      <w:r>
+        <w:rPr>
+          <w:rtl w:val="0"/>
+        </w:rPr>
+        <w:t xml:space="preserve">Follow an artist</w:t>
+      </w:r>
+    </w:p>
+    <w:p>
+      <w:pPr>
+        <w:numPr>
+          <w:ilvl w:val="2"/>
+          <w:numId w:val="1"/>
+        </w:numPr>
+        <w:ind w:left="2160" w:hanging="360"/>
+        <w:rPr>
+          <w:u w:val="none"/>
+        </w:rPr>
+      </w:pPr>
+      <w:r>
+        <w:rPr>
+          <w:rtl w:val="0"/>
+        </w:rPr>
+        <w:t xml:space="preserve">View gigs I’m attending</w:t>
+      </w:r>
+    </w:p>
+    <w:p>
+      <w:pPr>
+        <w:numPr>
+          <w:ilvl w:val="2"/>
+          <w:numId w:val="1"/>
+        </w:numPr>
+        <w:ind w:left="2160" w:hanging="360"/>
+        <w:rPr>
+          <w:u w:val="none"/>
+        </w:rPr>
+      </w:pPr>
+      <w:r>
+        <w:rPr>
+          <w:rtl w:val="0"/>
+        </w:rPr>
+        <w:t xml:space="preserve">Who I’m following</w:t>
+      </w:r>
+    </w:p>
+    <w:p>
+      <w:pPr>
+        <w:numPr>
+          <w:ilvl w:val="0"/>
+          <w:numId w:val="1"/>
+        </w:numPr>
+        <w:ind w:left="720" w:hanging="360"/>
+        <w:rPr>
+          <w:u w:val="none"/>
+        </w:rPr>
+      </w:pPr>
+      <w:r>
+        <w:rPr>
+          <w:rtl w:val="0"/>
+        </w:rPr>
+        <w:t xml:space="preserve">Sketching a User Experience</w:t>
+      </w:r>
+    </w:p>
+    <w:p>
+      <w:pPr>
+        <w:numPr>
+          <w:ilvl w:val="1"/>
+          <w:numId w:val="1"/>
+        </w:numPr>
+        <w:ind w:left="1440" w:hanging="360"/>
+        <w:rPr>
+          <w:u w:val="none"/>
+        </w:rPr>
+      </w:pPr>
+      <w:r>
+        <w:rPr>
+          <w:rtl w:val="0"/>
+        </w:rPr>
+        <w:t xml:space="preserve">Avoid perfection</w:t>
+      </w:r>
+    </w:p>
+    <w:p>
+      <w:pPr>
+        <w:numPr>
+          <w:ilvl w:val="1"/>
+          <w:numId w:val="1"/>
+        </w:numPr>
+        <w:ind w:left="1440" w:hanging="360"/>
+        <w:rPr>
+          <w:u w:val="none"/>
+        </w:rPr>
+      </w:pPr>
+      <w:r>
+        <w:rPr>
+          <w:rtl w:val="0"/>
+        </w:rPr>
+        <w:t xml:space="preserve">Keep it simple</w:t>
+      </w:r>
+    </w:p>
+    <w:p>
+      <w:pPr>
+        <w:numPr>
+          <w:ilvl w:val="1"/>
+          <w:numId w:val="1"/>
+        </w:numPr>
+        <w:ind w:left="1440" w:hanging="360"/>
+        <w:rPr>
+          <w:u w:val="none"/>
+        </w:rPr>
+      </w:pPr>
+      <w:r>
+        <w:rPr>
+          <w:rtl w:val="0"/>
+        </w:rPr>
+        <w:t xml:space="preserve">Gradually improve it</w:t>
+      </w:r>
+    </w:p>
+    <w:p>
+      <w:pPr>
+        <w:numPr>
+          <w:ilvl w:val="1"/>
+          <w:numId w:val="1"/>
+        </w:numPr>
+        <w:ind w:left="1440" w:hanging="360"/>
+        <w:rPr>
+          <w:u w:val="none"/>
+        </w:rPr>
+      </w:pPr>
+      <w:r>
+        <w:rPr>
+          <w:rtl w:val="0"/>
+        </w:rPr>
+        <w:t xml:space="preserve">Add a gig form -&gt; redirect -&gt; view all upcoming gigs</w:t>
+      </w:r>
+    </w:p>
+    <w:p>
+      <w:pPr>
+        <w:numPr>
+          <w:ilvl w:val="0"/>
+          <w:numId w:val="1"/>
+        </w:numPr>
+        <w:ind w:left="720" w:hanging="360"/>
+        <w:rPr>
+          <w:u w:val="none"/>
+        </w:rPr>
+      </w:pPr>
+      <w:r>
+        <w:rPr>
+          <w:rtl w:val="0"/>
+        </w:rPr>
+        <w:t xml:space="preserve">Introduction</w:t>
+      </w:r>
+    </w:p>
+    <w:p>
+      <w:pPr>
+        <w:numPr>
+          <w:ilvl w:val="1"/>
+          <w:numId w:val="1"/>
+        </w:numPr>
+        <w:ind w:left="1440" w:hanging="360"/>
+        <w:rPr>
+          <w:u w:val="none"/>
+        </w:rPr>
+      </w:pPr>
+      <w:r>
+        <w:rPr>
+          <w:rtl w:val="0"/>
+        </w:rPr>
+        <w:t xml:space="preserve">Build domain mode</w:t>
+      </w:r>
+    </w:p>
+    <w:p>
+      <w:pPr>
+        <w:numPr>
+          <w:ilvl w:val="1"/>
+          <w:numId w:val="1"/>
+        </w:numPr>
+        <w:ind w:left="1440" w:hanging="360"/>
+        <w:rPr>
+          <w:u w:val="none"/>
+        </w:rPr>
+      </w:pPr>
+      <w:r>
+        <w:rPr>
+          <w:rtl w:val="0"/>
+        </w:rPr>
+        <w:t xml:space="preserve">Use code first migration</w:t>
+      </w:r>
+    </w:p>
+    <w:p>
+      <w:pPr>
+        <w:numPr>
+          <w:ilvl w:val="0"/>
+          <w:numId w:val="1"/>
+        </w:numPr>
+        <w:ind w:left="720" w:hanging="360"/>
+        <w:rPr>
+          <w:u w:val="none"/>
+        </w:rPr>
+      </w:pPr>
+      <w:r>
+        <w:rPr>
+          <w:rtl w:val="0"/>
+        </w:rPr>
+        <w:t xml:space="preserve">Enabling Migrations</w:t>
       </w:r>
     </w:p>
     <w:sectPr>
